--- a/Documentatie/Productdocumentatie.docx
+++ b/Documentatie/Productdocumentatie.docx
@@ -331,7 +331,6 @@
               <w:tab w:val="right" w:leader="dot" w:pos="9062"/>
             </w:tabs>
             <w:rPr>
-              <w:rFonts w:ascii="Calibri" w:hAnsi="Calibri" w:cs="Calibri"/>
               <w:noProof/>
               <w:sz w:val="22"/>
               <w:szCs w:val="22"/>
@@ -362,7 +361,7 @@
             </w:rPr>
             <w:fldChar w:fldCharType="separate"/>
           </w:r>
-          <w:hyperlink w:anchor="_Toc510084985" w:history="1">
+          <w:hyperlink w:anchor="_Toc510519159" w:history="1">
             <w:r>
               <w:rPr>
                 <w:rStyle w:val="Hyperlink"/>
@@ -373,7 +372,6 @@
             </w:r>
             <w:r>
               <w:rPr>
-                <w:rFonts w:ascii="Calibri" w:hAnsi="Calibri" w:cs="Calibri"/>
                 <w:noProof/>
                 <w:sz w:val="22"/>
                 <w:szCs w:val="22"/>
@@ -391,7 +389,6 @@
             </w:r>
             <w:r>
               <w:rPr>
-                <w:rFonts w:ascii="Calibri" w:hAnsi="Calibri" w:cs="Calibri"/>
                 <w:noProof/>
                 <w:webHidden/>
               </w:rPr>
@@ -399,7 +396,6 @@
             </w:r>
             <w:r>
               <w:rPr>
-                <w:rFonts w:ascii="Calibri" w:hAnsi="Calibri" w:cs="Calibri"/>
                 <w:noProof/>
                 <w:webHidden/>
               </w:rPr>
@@ -407,22 +403,19 @@
             </w:r>
             <w:r>
               <w:rPr>
-                <w:rFonts w:ascii="Calibri" w:hAnsi="Calibri" w:cs="Calibri"/>
                 <w:noProof/>
                 <w:webHidden/>
               </w:rPr>
-              <w:instrText xml:space="preserve"> PAGEREF _Toc510084985 \h </w:instrText>
-            </w:r>
-            <w:r>
-              <w:rPr>
-                <w:rFonts w:ascii="Calibri" w:hAnsi="Calibri" w:cs="Calibri"/>
+              <w:instrText xml:space="preserve"> PAGEREF _Toc510519159 \h </w:instrText>
+            </w:r>
+            <w:r>
+              <w:rPr>
                 <w:noProof/>
                 <w:webHidden/>
               </w:rPr>
             </w:r>
             <w:r>
               <w:rPr>
-                <w:rFonts w:ascii="Calibri" w:hAnsi="Calibri" w:cs="Calibri"/>
                 <w:noProof/>
                 <w:webHidden/>
               </w:rPr>
@@ -430,7 +423,6 @@
             </w:r>
             <w:r>
               <w:rPr>
-                <w:rFonts w:ascii="Calibri" w:hAnsi="Calibri" w:cs="Calibri"/>
                 <w:noProof/>
                 <w:webHidden/>
               </w:rPr>
@@ -438,7 +430,6 @@
             </w:r>
             <w:r>
               <w:rPr>
-                <w:rFonts w:ascii="Calibri" w:hAnsi="Calibri" w:cs="Calibri"/>
                 <w:noProof/>
                 <w:webHidden/>
               </w:rPr>
@@ -454,14 +445,13 @@
               <w:tab w:val="right" w:leader="dot" w:pos="9062"/>
             </w:tabs>
             <w:rPr>
-              <w:rFonts w:ascii="Calibri" w:hAnsi="Calibri" w:cs="Calibri"/>
               <w:noProof/>
               <w:sz w:val="22"/>
               <w:szCs w:val="22"/>
               <w:lang w:val="x-none" w:eastAsia="x-none"/>
             </w:rPr>
           </w:pPr>
-          <w:hyperlink w:anchor="_Toc510084986" w:history="1">
+          <w:hyperlink w:anchor="_Toc510519160" w:history="1">
             <w:r>
               <w:rPr>
                 <w:rStyle w:val="Hyperlink"/>
@@ -472,7 +462,6 @@
             </w:r>
             <w:r>
               <w:rPr>
-                <w:rFonts w:ascii="Calibri" w:hAnsi="Calibri" w:cs="Calibri"/>
                 <w:noProof/>
                 <w:sz w:val="22"/>
                 <w:szCs w:val="22"/>
@@ -490,7 +479,6 @@
             </w:r>
             <w:r>
               <w:rPr>
-                <w:rFonts w:ascii="Calibri" w:hAnsi="Calibri" w:cs="Calibri"/>
                 <w:noProof/>
                 <w:webHidden/>
               </w:rPr>
@@ -498,7 +486,6 @@
             </w:r>
             <w:r>
               <w:rPr>
-                <w:rFonts w:ascii="Calibri" w:hAnsi="Calibri" w:cs="Calibri"/>
                 <w:noProof/>
                 <w:webHidden/>
               </w:rPr>
@@ -506,22 +493,19 @@
             </w:r>
             <w:r>
               <w:rPr>
-                <w:rFonts w:ascii="Calibri" w:hAnsi="Calibri" w:cs="Calibri"/>
                 <w:noProof/>
                 <w:webHidden/>
               </w:rPr>
-              <w:instrText xml:space="preserve"> PAGEREF _Toc510084986 \h </w:instrText>
-            </w:r>
-            <w:r>
-              <w:rPr>
-                <w:rFonts w:ascii="Calibri" w:hAnsi="Calibri" w:cs="Calibri"/>
+              <w:instrText xml:space="preserve"> PAGEREF _Toc510519160 \h </w:instrText>
+            </w:r>
+            <w:r>
+              <w:rPr>
                 <w:noProof/>
                 <w:webHidden/>
               </w:rPr>
             </w:r>
             <w:r>
               <w:rPr>
-                <w:rFonts w:ascii="Calibri" w:hAnsi="Calibri" w:cs="Calibri"/>
                 <w:noProof/>
                 <w:webHidden/>
               </w:rPr>
@@ -529,7 +513,6 @@
             </w:r>
             <w:r>
               <w:rPr>
-                <w:rFonts w:ascii="Calibri" w:hAnsi="Calibri" w:cs="Calibri"/>
                 <w:noProof/>
                 <w:webHidden/>
               </w:rPr>
@@ -537,7 +520,6 @@
             </w:r>
             <w:r>
               <w:rPr>
-                <w:rFonts w:ascii="Calibri" w:hAnsi="Calibri" w:cs="Calibri"/>
                 <w:noProof/>
                 <w:webHidden/>
               </w:rPr>
@@ -553,14 +535,13 @@
               <w:tab w:val="right" w:leader="dot" w:pos="9062"/>
             </w:tabs>
             <w:rPr>
-              <w:rFonts w:ascii="Calibri" w:hAnsi="Calibri" w:cs="Calibri"/>
               <w:noProof/>
               <w:sz w:val="22"/>
               <w:szCs w:val="22"/>
               <w:lang w:val="x-none" w:eastAsia="x-none"/>
             </w:rPr>
           </w:pPr>
-          <w:hyperlink w:anchor="_Toc510084987" w:history="1">
+          <w:hyperlink w:anchor="_Toc510519161" w:history="1">
             <w:r>
               <w:rPr>
                 <w:rStyle w:val="Hyperlink"/>
@@ -571,7 +552,6 @@
             </w:r>
             <w:r>
               <w:rPr>
-                <w:rFonts w:ascii="Calibri" w:hAnsi="Calibri" w:cs="Calibri"/>
                 <w:noProof/>
                 <w:sz w:val="22"/>
                 <w:szCs w:val="22"/>
@@ -589,7 +569,6 @@
             </w:r>
             <w:r>
               <w:rPr>
-                <w:rFonts w:ascii="Calibri" w:hAnsi="Calibri" w:cs="Calibri"/>
                 <w:noProof/>
                 <w:webHidden/>
               </w:rPr>
@@ -597,7 +576,6 @@
             </w:r>
             <w:r>
               <w:rPr>
-                <w:rFonts w:ascii="Calibri" w:hAnsi="Calibri" w:cs="Calibri"/>
                 <w:noProof/>
                 <w:webHidden/>
               </w:rPr>
@@ -605,22 +583,19 @@
             </w:r>
             <w:r>
               <w:rPr>
-                <w:rFonts w:ascii="Calibri" w:hAnsi="Calibri" w:cs="Calibri"/>
                 <w:noProof/>
                 <w:webHidden/>
               </w:rPr>
-              <w:instrText xml:space="preserve"> PAGEREF _Toc510084987 \h </w:instrText>
-            </w:r>
-            <w:r>
-              <w:rPr>
-                <w:rFonts w:ascii="Calibri" w:hAnsi="Calibri" w:cs="Calibri"/>
+              <w:instrText xml:space="preserve"> PAGEREF _Toc510519161 \h </w:instrText>
+            </w:r>
+            <w:r>
+              <w:rPr>
                 <w:noProof/>
                 <w:webHidden/>
               </w:rPr>
             </w:r>
             <w:r>
               <w:rPr>
-                <w:rFonts w:ascii="Calibri" w:hAnsi="Calibri" w:cs="Calibri"/>
                 <w:noProof/>
                 <w:webHidden/>
               </w:rPr>
@@ -628,7 +603,6 @@
             </w:r>
             <w:r>
               <w:rPr>
-                <w:rFonts w:ascii="Calibri" w:hAnsi="Calibri" w:cs="Calibri"/>
                 <w:noProof/>
                 <w:webHidden/>
               </w:rPr>
@@ -636,7 +610,6 @@
             </w:r>
             <w:r>
               <w:rPr>
-                <w:rFonts w:ascii="Calibri" w:hAnsi="Calibri" w:cs="Calibri"/>
                 <w:noProof/>
                 <w:webHidden/>
               </w:rPr>
@@ -652,14 +625,13 @@
               <w:tab w:val="right" w:leader="dot" w:pos="9062"/>
             </w:tabs>
             <w:rPr>
-              <w:rFonts w:ascii="Calibri" w:hAnsi="Calibri" w:cs="Calibri"/>
               <w:noProof/>
               <w:sz w:val="22"/>
               <w:szCs w:val="22"/>
               <w:lang w:val="x-none" w:eastAsia="x-none"/>
             </w:rPr>
           </w:pPr>
-          <w:hyperlink w:anchor="_Toc510084988" w:history="1">
+          <w:hyperlink w:anchor="_Toc510519162" w:history="1">
             <w:r>
               <w:rPr>
                 <w:rStyle w:val="Hyperlink"/>
@@ -670,7 +642,6 @@
             </w:r>
             <w:r>
               <w:rPr>
-                <w:rFonts w:ascii="Calibri" w:hAnsi="Calibri" w:cs="Calibri"/>
                 <w:noProof/>
                 <w:sz w:val="22"/>
                 <w:szCs w:val="22"/>
@@ -688,7 +659,6 @@
             </w:r>
             <w:r>
               <w:rPr>
-                <w:rFonts w:ascii="Calibri" w:hAnsi="Calibri" w:cs="Calibri"/>
                 <w:noProof/>
                 <w:webHidden/>
               </w:rPr>
@@ -696,7 +666,6 @@
             </w:r>
             <w:r>
               <w:rPr>
-                <w:rFonts w:ascii="Calibri" w:hAnsi="Calibri" w:cs="Calibri"/>
                 <w:noProof/>
                 <w:webHidden/>
               </w:rPr>
@@ -704,22 +673,19 @@
             </w:r>
             <w:r>
               <w:rPr>
-                <w:rFonts w:ascii="Calibri" w:hAnsi="Calibri" w:cs="Calibri"/>
                 <w:noProof/>
                 <w:webHidden/>
               </w:rPr>
-              <w:instrText xml:space="preserve"> PAGEREF _Toc510084988 \h </w:instrText>
-            </w:r>
-            <w:r>
-              <w:rPr>
-                <w:rFonts w:ascii="Calibri" w:hAnsi="Calibri" w:cs="Calibri"/>
+              <w:instrText xml:space="preserve"> PAGEREF _Toc510519162 \h </w:instrText>
+            </w:r>
+            <w:r>
+              <w:rPr>
                 <w:noProof/>
                 <w:webHidden/>
               </w:rPr>
             </w:r>
             <w:r>
               <w:rPr>
-                <w:rFonts w:ascii="Calibri" w:hAnsi="Calibri" w:cs="Calibri"/>
                 <w:noProof/>
                 <w:webHidden/>
               </w:rPr>
@@ -727,7 +693,6 @@
             </w:r>
             <w:r>
               <w:rPr>
-                <w:rFonts w:ascii="Calibri" w:hAnsi="Calibri" w:cs="Calibri"/>
                 <w:noProof/>
                 <w:webHidden/>
               </w:rPr>
@@ -735,7 +700,6 @@
             </w:r>
             <w:r>
               <w:rPr>
-                <w:rFonts w:ascii="Calibri" w:hAnsi="Calibri" w:cs="Calibri"/>
                 <w:noProof/>
                 <w:webHidden/>
               </w:rPr>
@@ -751,14 +715,13 @@
               <w:tab w:val="right" w:leader="dot" w:pos="9062"/>
             </w:tabs>
             <w:rPr>
-              <w:rFonts w:ascii="Calibri" w:hAnsi="Calibri" w:cs="Calibri"/>
               <w:noProof/>
               <w:sz w:val="22"/>
               <w:szCs w:val="22"/>
               <w:lang w:val="x-none" w:eastAsia="x-none"/>
             </w:rPr>
           </w:pPr>
-          <w:hyperlink w:anchor="_Toc510084989" w:history="1">
+          <w:hyperlink w:anchor="_Toc510519163" w:history="1">
             <w:r>
               <w:rPr>
                 <w:rStyle w:val="Hyperlink"/>
@@ -769,7 +732,6 @@
             </w:r>
             <w:r>
               <w:rPr>
-                <w:rFonts w:ascii="Calibri" w:hAnsi="Calibri" w:cs="Calibri"/>
                 <w:noProof/>
                 <w:sz w:val="22"/>
                 <w:szCs w:val="22"/>
@@ -783,11 +745,10 @@
                 <w:rFonts w:ascii="Calibri" w:hAnsi="Calibri" w:cs="Calibri"/>
                 <w:noProof/>
               </w:rPr>
-              <w:t>klant interview</w:t>
-            </w:r>
-            <w:r>
-              <w:rPr>
-                <w:rFonts w:ascii="Calibri" w:hAnsi="Calibri" w:cs="Calibri"/>
+              <w:t>Klant interview</w:t>
+            </w:r>
+            <w:r>
+              <w:rPr>
                 <w:noProof/>
                 <w:webHidden/>
               </w:rPr>
@@ -795,7 +756,6 @@
             </w:r>
             <w:r>
               <w:rPr>
-                <w:rFonts w:ascii="Calibri" w:hAnsi="Calibri" w:cs="Calibri"/>
                 <w:noProof/>
                 <w:webHidden/>
               </w:rPr>
@@ -803,22 +763,19 @@
             </w:r>
             <w:r>
               <w:rPr>
-                <w:rFonts w:ascii="Calibri" w:hAnsi="Calibri" w:cs="Calibri"/>
                 <w:noProof/>
                 <w:webHidden/>
               </w:rPr>
-              <w:instrText xml:space="preserve"> PAGEREF _Toc510084989 \h </w:instrText>
-            </w:r>
-            <w:r>
-              <w:rPr>
-                <w:rFonts w:ascii="Calibri" w:hAnsi="Calibri" w:cs="Calibri"/>
+              <w:instrText xml:space="preserve"> PAGEREF _Toc510519163 \h </w:instrText>
+            </w:r>
+            <w:r>
+              <w:rPr>
                 <w:noProof/>
                 <w:webHidden/>
               </w:rPr>
             </w:r>
             <w:r>
               <w:rPr>
-                <w:rFonts w:ascii="Calibri" w:hAnsi="Calibri" w:cs="Calibri"/>
                 <w:noProof/>
                 <w:webHidden/>
               </w:rPr>
@@ -826,7 +783,6 @@
             </w:r>
             <w:r>
               <w:rPr>
-                <w:rFonts w:ascii="Calibri" w:hAnsi="Calibri" w:cs="Calibri"/>
                 <w:noProof/>
                 <w:webHidden/>
               </w:rPr>
@@ -834,7 +790,6 @@
             </w:r>
             <w:r>
               <w:rPr>
-                <w:rFonts w:ascii="Calibri" w:hAnsi="Calibri" w:cs="Calibri"/>
                 <w:noProof/>
                 <w:webHidden/>
               </w:rPr>
@@ -850,14 +805,13 @@
               <w:tab w:val="right" w:leader="dot" w:pos="9062"/>
             </w:tabs>
             <w:rPr>
-              <w:rFonts w:ascii="Calibri" w:hAnsi="Calibri" w:cs="Calibri"/>
               <w:noProof/>
               <w:sz w:val="22"/>
               <w:szCs w:val="22"/>
               <w:lang w:val="x-none" w:eastAsia="x-none"/>
             </w:rPr>
           </w:pPr>
-          <w:hyperlink w:anchor="_Toc510084990" w:history="1">
+          <w:hyperlink w:anchor="_Toc510519164" w:history="1">
             <w:r>
               <w:rPr>
                 <w:rStyle w:val="Hyperlink"/>
@@ -868,7 +822,6 @@
             </w:r>
             <w:r>
               <w:rPr>
-                <w:rFonts w:ascii="Calibri" w:hAnsi="Calibri" w:cs="Calibri"/>
                 <w:noProof/>
                 <w:sz w:val="22"/>
                 <w:szCs w:val="22"/>
@@ -886,7 +839,6 @@
             </w:r>
             <w:r>
               <w:rPr>
-                <w:rFonts w:ascii="Calibri" w:hAnsi="Calibri" w:cs="Calibri"/>
                 <w:noProof/>
                 <w:webHidden/>
               </w:rPr>
@@ -894,7 +846,6 @@
             </w:r>
             <w:r>
               <w:rPr>
-                <w:rFonts w:ascii="Calibri" w:hAnsi="Calibri" w:cs="Calibri"/>
                 <w:noProof/>
                 <w:webHidden/>
               </w:rPr>
@@ -902,22 +853,19 @@
             </w:r>
             <w:r>
               <w:rPr>
-                <w:rFonts w:ascii="Calibri" w:hAnsi="Calibri" w:cs="Calibri"/>
                 <w:noProof/>
                 <w:webHidden/>
               </w:rPr>
-              <w:instrText xml:space="preserve"> PAGEREF _Toc510084990 \h </w:instrText>
-            </w:r>
-            <w:r>
-              <w:rPr>
-                <w:rFonts w:ascii="Calibri" w:hAnsi="Calibri" w:cs="Calibri"/>
+              <w:instrText xml:space="preserve"> PAGEREF _Toc510519164 \h </w:instrText>
+            </w:r>
+            <w:r>
+              <w:rPr>
                 <w:noProof/>
                 <w:webHidden/>
               </w:rPr>
             </w:r>
             <w:r>
               <w:rPr>
-                <w:rFonts w:ascii="Calibri" w:hAnsi="Calibri" w:cs="Calibri"/>
                 <w:noProof/>
                 <w:webHidden/>
               </w:rPr>
@@ -925,15 +873,13 @@
             </w:r>
             <w:r>
               <w:rPr>
-                <w:rFonts w:ascii="Calibri" w:hAnsi="Calibri" w:cs="Calibri"/>
                 <w:noProof/>
                 <w:webHidden/>
               </w:rPr>
-              <w:t>8</w:t>
-            </w:r>
-            <w:r>
-              <w:rPr>
-                <w:rFonts w:ascii="Calibri" w:hAnsi="Calibri" w:cs="Calibri"/>
+              <w:t>9</w:t>
+            </w:r>
+            <w:r>
+              <w:rPr>
                 <w:noProof/>
                 <w:webHidden/>
               </w:rPr>
@@ -949,14 +895,13 @@
               <w:tab w:val="right" w:leader="dot" w:pos="9062"/>
             </w:tabs>
             <w:rPr>
-              <w:rFonts w:ascii="Calibri" w:hAnsi="Calibri" w:cs="Calibri"/>
               <w:noProof/>
               <w:sz w:val="22"/>
               <w:szCs w:val="22"/>
               <w:lang w:val="x-none" w:eastAsia="x-none"/>
             </w:rPr>
           </w:pPr>
-          <w:hyperlink w:anchor="_Toc510084991" w:history="1">
+          <w:hyperlink w:anchor="_Toc510519165" w:history="1">
             <w:r>
               <w:rPr>
                 <w:rStyle w:val="Hyperlink"/>
@@ -967,7 +912,6 @@
             </w:r>
             <w:r>
               <w:rPr>
-                <w:rFonts w:ascii="Calibri" w:hAnsi="Calibri" w:cs="Calibri"/>
                 <w:noProof/>
                 <w:sz w:val="22"/>
                 <w:szCs w:val="22"/>
@@ -985,7 +929,6 @@
             </w:r>
             <w:r>
               <w:rPr>
-                <w:rFonts w:ascii="Calibri" w:hAnsi="Calibri" w:cs="Calibri"/>
                 <w:noProof/>
                 <w:webHidden/>
               </w:rPr>
@@ -993,7 +936,6 @@
             </w:r>
             <w:r>
               <w:rPr>
-                <w:rFonts w:ascii="Calibri" w:hAnsi="Calibri" w:cs="Calibri"/>
                 <w:noProof/>
                 <w:webHidden/>
               </w:rPr>
@@ -1001,22 +943,19 @@
             </w:r>
             <w:r>
               <w:rPr>
-                <w:rFonts w:ascii="Calibri" w:hAnsi="Calibri" w:cs="Calibri"/>
                 <w:noProof/>
                 <w:webHidden/>
               </w:rPr>
-              <w:instrText xml:space="preserve"> PAGEREF _Toc510084991 \h </w:instrText>
-            </w:r>
-            <w:r>
-              <w:rPr>
-                <w:rFonts w:ascii="Calibri" w:hAnsi="Calibri" w:cs="Calibri"/>
+              <w:instrText xml:space="preserve"> PAGEREF _Toc510519165 \h </w:instrText>
+            </w:r>
+            <w:r>
+              <w:rPr>
                 <w:noProof/>
                 <w:webHidden/>
               </w:rPr>
             </w:r>
             <w:r>
               <w:rPr>
-                <w:rFonts w:ascii="Calibri" w:hAnsi="Calibri" w:cs="Calibri"/>
                 <w:noProof/>
                 <w:webHidden/>
               </w:rPr>
@@ -1024,15 +963,13 @@
             </w:r>
             <w:r>
               <w:rPr>
-                <w:rFonts w:ascii="Calibri" w:hAnsi="Calibri" w:cs="Calibri"/>
                 <w:noProof/>
                 <w:webHidden/>
               </w:rPr>
-              <w:t>8</w:t>
-            </w:r>
-            <w:r>
-              <w:rPr>
-                <w:rFonts w:ascii="Calibri" w:hAnsi="Calibri" w:cs="Calibri"/>
+              <w:t>10</w:t>
+            </w:r>
+            <w:r>
+              <w:rPr>
                 <w:noProof/>
                 <w:webHidden/>
               </w:rPr>
@@ -1048,14 +985,13 @@
               <w:tab w:val="right" w:leader="dot" w:pos="9062"/>
             </w:tabs>
             <w:rPr>
-              <w:rFonts w:ascii="Calibri" w:hAnsi="Calibri" w:cs="Calibri"/>
               <w:noProof/>
               <w:sz w:val="22"/>
               <w:szCs w:val="22"/>
               <w:lang w:val="x-none" w:eastAsia="x-none"/>
             </w:rPr>
           </w:pPr>
-          <w:hyperlink w:anchor="_Toc510084992" w:history="1">
+          <w:hyperlink w:anchor="_Toc510519166" w:history="1">
             <w:r>
               <w:rPr>
                 <w:rStyle w:val="Hyperlink"/>
@@ -1066,7 +1002,6 @@
             </w:r>
             <w:r>
               <w:rPr>
-                <w:rFonts w:ascii="Calibri" w:hAnsi="Calibri" w:cs="Calibri"/>
                 <w:noProof/>
                 <w:sz w:val="22"/>
                 <w:szCs w:val="22"/>
@@ -1080,11 +1015,10 @@
                 <w:rFonts w:ascii="Calibri" w:hAnsi="Calibri" w:cs="Calibri"/>
                 <w:noProof/>
               </w:rPr>
-              <w:t>Klant brief</w:t>
-            </w:r>
-            <w:r>
-              <w:rPr>
-                <w:rFonts w:ascii="Calibri" w:hAnsi="Calibri" w:cs="Calibri"/>
+              <w:t>slot</w:t>
+            </w:r>
+            <w:r>
+              <w:rPr>
                 <w:noProof/>
                 <w:webHidden/>
               </w:rPr>
@@ -1092,7 +1026,6 @@
             </w:r>
             <w:r>
               <w:rPr>
-                <w:rFonts w:ascii="Calibri" w:hAnsi="Calibri" w:cs="Calibri"/>
                 <w:noProof/>
                 <w:webHidden/>
               </w:rPr>
@@ -1100,22 +1033,19 @@
             </w:r>
             <w:r>
               <w:rPr>
-                <w:rFonts w:ascii="Calibri" w:hAnsi="Calibri" w:cs="Calibri"/>
                 <w:noProof/>
                 <w:webHidden/>
               </w:rPr>
-              <w:instrText xml:space="preserve"> PAGEREF _Toc510084992 \h </w:instrText>
-            </w:r>
-            <w:r>
-              <w:rPr>
-                <w:rFonts w:ascii="Calibri" w:hAnsi="Calibri" w:cs="Calibri"/>
+              <w:instrText xml:space="preserve"> PAGEREF _Toc510519166 \h </w:instrText>
+            </w:r>
+            <w:r>
+              <w:rPr>
                 <w:noProof/>
                 <w:webHidden/>
               </w:rPr>
             </w:r>
             <w:r>
               <w:rPr>
-                <w:rFonts w:ascii="Calibri" w:hAnsi="Calibri" w:cs="Calibri"/>
                 <w:noProof/>
                 <w:webHidden/>
               </w:rPr>
@@ -1123,15 +1053,13 @@
             </w:r>
             <w:r>
               <w:rPr>
-                <w:rFonts w:ascii="Calibri" w:hAnsi="Calibri" w:cs="Calibri"/>
                 <w:noProof/>
                 <w:webHidden/>
               </w:rPr>
-              <w:t>8</w:t>
-            </w:r>
-            <w:r>
-              <w:rPr>
-                <w:rFonts w:ascii="Calibri" w:hAnsi="Calibri" w:cs="Calibri"/>
+              <w:t>12</w:t>
+            </w:r>
+            <w:r>
+              <w:rPr>
                 <w:noProof/>
                 <w:webHidden/>
               </w:rPr>
@@ -1191,6 +1119,14 @@
     </w:p>
     <w:p>
       <w:pPr>
+        <w:rPr>
+          <w:rFonts w:ascii="Calibri" w:hAnsi="Calibri" w:cs="Calibri"/>
+          <w:sz w:val="24"/>
+        </w:rPr>
+      </w:pPr>
+    </w:p>
+    <w:p>
+      <w:pPr>
         <w:pStyle w:val="Heading1"/>
         <w:numPr>
           <w:ilvl w:val="0"/>
@@ -1202,14 +1138,13 @@
           <w:szCs w:val="56"/>
         </w:rPr>
       </w:pPr>
-      <w:bookmarkStart w:id="3" w:name="_Toc510084985"/>
+      <w:bookmarkStart w:id="3" w:name="_Toc510519159"/>
       <w:r>
         <w:rPr>
           <w:rFonts w:ascii="Calibri" w:hAnsi="Calibri" w:cs="Calibri"/>
           <w:sz w:val="56"/>
           <w:szCs w:val="56"/>
         </w:rPr>
-        <w:lastRenderedPageBreak/>
         <w:t>Inleiding</w:t>
       </w:r>
       <w:bookmarkEnd w:id="3"/>
@@ -1319,6 +1254,15 @@
         </w:rPr>
         <w:br w:type="page"/>
       </w:r>
+    </w:p>
+    <w:p>
+      <w:pPr>
+        <w:rPr>
+          <w:rFonts w:ascii="Calibri" w:hAnsi="Calibri" w:cs="Calibri"/>
+          <w:sz w:val="24"/>
+          <w:szCs w:val="24"/>
+        </w:rPr>
+      </w:pPr>
     </w:p>
     <w:p>
       <w:pPr>
@@ -1333,14 +1277,13 @@
           <w:szCs w:val="56"/>
         </w:rPr>
       </w:pPr>
-      <w:bookmarkStart w:id="4" w:name="_Toc510084986"/>
+      <w:bookmarkStart w:id="4" w:name="_Toc510519160"/>
       <w:r>
         <w:rPr>
           <w:rFonts w:ascii="Calibri" w:hAnsi="Calibri" w:cs="Calibri"/>
           <w:sz w:val="56"/>
           <w:szCs w:val="56"/>
         </w:rPr>
-        <w:lastRenderedPageBreak/>
         <w:t>Het bedrijf</w:t>
       </w:r>
       <w:bookmarkEnd w:id="4"/>
@@ -1362,17 +1305,22 @@
           <w:szCs w:val="24"/>
         </w:rPr>
       </w:pPr>
-      <w:bookmarkStart w:id="5" w:name="_GoBack"/>
-      <w:bookmarkEnd w:id="5"/>
-    </w:p>
-    <w:p>
-      <w:pPr>
+      <w:r>
         <w:rPr>
           <w:rFonts w:ascii="Calibri" w:hAnsi="Calibri" w:cs="Calibri"/>
           <w:sz w:val="24"/>
           <w:szCs w:val="24"/>
         </w:rPr>
-      </w:pPr>
+        <w:t>Dit project is gericht op basisschool de Klimop in Naaldwijk, Boslaan 8.</w:t>
+      </w:r>
+      <w:r>
+        <w:rPr>
+          <w:rFonts w:ascii="Calibri" w:hAnsi="Calibri" w:cs="Calibri"/>
+          <w:sz w:val="24"/>
+          <w:szCs w:val="24"/>
+        </w:rPr>
+        <w:t xml:space="preserve"> De representatieve voor deze basisschool waren Dhr. Jansen en Janssen. De contactpersoon voor verdere onderhandeling is Dhr. Koos de Bi.</w:t>
+      </w:r>
     </w:p>
     <w:p>
       <w:pPr>
@@ -1576,197 +1524,184 @@
           <w:szCs w:val="56"/>
         </w:rPr>
       </w:pPr>
-      <w:bookmarkStart w:id="6" w:name="_Toc510084987"/>
+      <w:bookmarkStart w:id="5" w:name="_Toc510519161"/>
       <w:r>
         <w:rPr>
           <w:rFonts w:ascii="Calibri" w:hAnsi="Calibri" w:cs="Calibri"/>
           <w:sz w:val="56"/>
           <w:szCs w:val="56"/>
         </w:rPr>
-        <w:lastRenderedPageBreak/>
         <w:t>Probleemstelling</w:t>
       </w:r>
-      <w:bookmarkEnd w:id="6"/>
-    </w:p>
-    <w:p>
-      <w:pPr>
-        <w:rPr>
-          <w:rFonts w:ascii="Calibri" w:hAnsi="Calibri" w:cs="Calibri"/>
-        </w:rPr>
-      </w:pPr>
-    </w:p>
-    <w:p>
-      <w:pPr>
-        <w:rPr>
-          <w:rFonts w:ascii="Calibri" w:hAnsi="Calibri" w:cs="Calibri"/>
-        </w:rPr>
-      </w:pPr>
-    </w:p>
-    <w:p>
-      <w:pPr>
-        <w:rPr>
-          <w:rFonts w:ascii="Calibri" w:hAnsi="Calibri" w:cs="Calibri"/>
-        </w:rPr>
-      </w:pPr>
-    </w:p>
-    <w:p>
-      <w:pPr>
-        <w:rPr>
-          <w:rFonts w:ascii="Calibri" w:hAnsi="Calibri" w:cs="Calibri"/>
-        </w:rPr>
-      </w:pPr>
-    </w:p>
-    <w:p>
-      <w:pPr>
-        <w:rPr>
-          <w:rFonts w:ascii="Calibri" w:hAnsi="Calibri" w:cs="Calibri"/>
-        </w:rPr>
-      </w:pPr>
-    </w:p>
-    <w:p>
-      <w:pPr>
-        <w:rPr>
-          <w:rFonts w:ascii="Calibri" w:hAnsi="Calibri" w:cs="Calibri"/>
-        </w:rPr>
-      </w:pPr>
-    </w:p>
-    <w:p>
-      <w:pPr>
-        <w:rPr>
-          <w:rFonts w:ascii="Calibri" w:hAnsi="Calibri" w:cs="Calibri"/>
-        </w:rPr>
-      </w:pPr>
-    </w:p>
-    <w:p>
-      <w:pPr>
-        <w:rPr>
-          <w:rFonts w:ascii="Calibri" w:hAnsi="Calibri" w:cs="Calibri"/>
-        </w:rPr>
-      </w:pPr>
-    </w:p>
-    <w:p>
-      <w:pPr>
-        <w:rPr>
-          <w:rFonts w:ascii="Calibri" w:hAnsi="Calibri" w:cs="Calibri"/>
-        </w:rPr>
-      </w:pPr>
-    </w:p>
-    <w:p>
-      <w:pPr>
-        <w:rPr>
-          <w:rFonts w:ascii="Calibri" w:hAnsi="Calibri" w:cs="Calibri"/>
-        </w:rPr>
-      </w:pPr>
-    </w:p>
-    <w:p>
-      <w:pPr>
-        <w:rPr>
-          <w:rFonts w:ascii="Calibri" w:hAnsi="Calibri" w:cs="Calibri"/>
-        </w:rPr>
-      </w:pPr>
-    </w:p>
-    <w:p>
-      <w:pPr>
-        <w:rPr>
-          <w:rFonts w:ascii="Calibri" w:hAnsi="Calibri" w:cs="Calibri"/>
-        </w:rPr>
-      </w:pPr>
-    </w:p>
-    <w:p>
-      <w:pPr>
-        <w:rPr>
-          <w:rFonts w:ascii="Calibri" w:hAnsi="Calibri" w:cs="Calibri"/>
-        </w:rPr>
-      </w:pPr>
-    </w:p>
-    <w:p>
-      <w:pPr>
-        <w:rPr>
-          <w:rFonts w:ascii="Calibri" w:hAnsi="Calibri" w:cs="Calibri"/>
-        </w:rPr>
-      </w:pPr>
-    </w:p>
-    <w:p>
-      <w:pPr>
-        <w:rPr>
-          <w:rFonts w:ascii="Calibri" w:hAnsi="Calibri" w:cs="Calibri"/>
-        </w:rPr>
-      </w:pPr>
-    </w:p>
-    <w:p>
-      <w:pPr>
-        <w:rPr>
-          <w:rFonts w:ascii="Calibri" w:hAnsi="Calibri" w:cs="Calibri"/>
-        </w:rPr>
-      </w:pPr>
-    </w:p>
-    <w:p>
-      <w:pPr>
-        <w:rPr>
-          <w:rFonts w:ascii="Calibri" w:hAnsi="Calibri" w:cs="Calibri"/>
-        </w:rPr>
-      </w:pPr>
-    </w:p>
-    <w:p>
-      <w:pPr>
-        <w:rPr>
-          <w:rFonts w:ascii="Calibri" w:hAnsi="Calibri" w:cs="Calibri"/>
-        </w:rPr>
-      </w:pPr>
-    </w:p>
-    <w:p>
-      <w:pPr>
-        <w:rPr>
-          <w:rFonts w:ascii="Calibri" w:hAnsi="Calibri" w:cs="Calibri"/>
-        </w:rPr>
-      </w:pPr>
-    </w:p>
-    <w:p>
-      <w:pPr>
-        <w:rPr>
-          <w:rFonts w:ascii="Calibri" w:hAnsi="Calibri" w:cs="Calibri"/>
-        </w:rPr>
-      </w:pPr>
-    </w:p>
-    <w:p>
-      <w:pPr>
-        <w:rPr>
-          <w:rFonts w:ascii="Calibri" w:hAnsi="Calibri" w:cs="Calibri"/>
-        </w:rPr>
-      </w:pPr>
-    </w:p>
-    <w:p>
-      <w:pPr>
-        <w:rPr>
-          <w:rFonts w:ascii="Calibri" w:hAnsi="Calibri" w:cs="Calibri"/>
-        </w:rPr>
-      </w:pPr>
-    </w:p>
-    <w:p>
-      <w:pPr>
-        <w:rPr>
-          <w:rFonts w:ascii="Calibri" w:hAnsi="Calibri" w:cs="Calibri"/>
-        </w:rPr>
-      </w:pPr>
-    </w:p>
-    <w:p>
-      <w:pPr>
-        <w:rPr>
-          <w:rFonts w:ascii="Calibri" w:hAnsi="Calibri" w:cs="Calibri"/>
-        </w:rPr>
-      </w:pPr>
-    </w:p>
-    <w:p>
-      <w:pPr>
-        <w:rPr>
-          <w:rFonts w:ascii="Calibri" w:hAnsi="Calibri" w:cs="Calibri"/>
-        </w:rPr>
-      </w:pPr>
-    </w:p>
-    <w:p>
-      <w:pPr>
-        <w:rPr>
-          <w:rFonts w:ascii="Calibri" w:hAnsi="Calibri" w:cs="Calibri"/>
+      <w:bookmarkEnd w:id="5"/>
+    </w:p>
+    <w:p>
+      <w:pPr>
+        <w:rPr>
+          <w:rFonts w:ascii="Calibri" w:hAnsi="Calibri" w:cs="Calibri"/>
+        </w:rPr>
+      </w:pPr>
+    </w:p>
+    <w:p>
+      <w:pPr>
+        <w:rPr>
+          <w:rFonts w:ascii="Calibri" w:hAnsi="Calibri" w:cs="Calibri"/>
+          <w:sz w:val="24"/>
+        </w:rPr>
+      </w:pPr>
+      <w:r>
+        <w:rPr>
+          <w:rFonts w:ascii="Calibri" w:hAnsi="Calibri" w:cs="Calibri"/>
+          <w:sz w:val="24"/>
+        </w:rPr>
+        <w:t>Basisschool de Klimop heeft een project voorgesteld: Een online memory kaartspel. Zij willen een volledig geautomatiseerd kaartspel uitbrengen op hun website. Je moet alleen en tegen elkaar kunnen spelen op 2 verschillende moeilijkheidsgraden. Als je alleen speelt moet je alle kaarten zo snel mogelijk bij elkaar vinden en wordt dat opgeslagen in de top-scores. Met het tegen elkaar spelen speel je om de beurt en krijg je een extra beurt als je een goede set hebt. Degene met de meeste sets wint.</w:t>
+      </w:r>
+    </w:p>
+    <w:p>
+      <w:pPr>
+        <w:rPr>
+          <w:rFonts w:ascii="Calibri" w:hAnsi="Calibri" w:cs="Calibri"/>
+        </w:rPr>
+      </w:pPr>
+    </w:p>
+    <w:p>
+      <w:pPr>
+        <w:rPr>
+          <w:rFonts w:ascii="Calibri" w:hAnsi="Calibri" w:cs="Calibri"/>
+        </w:rPr>
+      </w:pPr>
+    </w:p>
+    <w:p>
+      <w:pPr>
+        <w:rPr>
+          <w:rFonts w:ascii="Calibri" w:hAnsi="Calibri" w:cs="Calibri"/>
+        </w:rPr>
+      </w:pPr>
+    </w:p>
+    <w:p>
+      <w:pPr>
+        <w:rPr>
+          <w:rFonts w:ascii="Calibri" w:hAnsi="Calibri" w:cs="Calibri"/>
+        </w:rPr>
+      </w:pPr>
+    </w:p>
+    <w:p>
+      <w:pPr>
+        <w:rPr>
+          <w:rFonts w:ascii="Calibri" w:hAnsi="Calibri" w:cs="Calibri"/>
+        </w:rPr>
+      </w:pPr>
+    </w:p>
+    <w:p>
+      <w:pPr>
+        <w:rPr>
+          <w:rFonts w:ascii="Calibri" w:hAnsi="Calibri" w:cs="Calibri"/>
+        </w:rPr>
+      </w:pPr>
+    </w:p>
+    <w:p>
+      <w:pPr>
+        <w:rPr>
+          <w:rFonts w:ascii="Calibri" w:hAnsi="Calibri" w:cs="Calibri"/>
+        </w:rPr>
+      </w:pPr>
+    </w:p>
+    <w:p>
+      <w:pPr>
+        <w:rPr>
+          <w:rFonts w:ascii="Calibri" w:hAnsi="Calibri" w:cs="Calibri"/>
+        </w:rPr>
+      </w:pPr>
+    </w:p>
+    <w:p>
+      <w:pPr>
+        <w:rPr>
+          <w:rFonts w:ascii="Calibri" w:hAnsi="Calibri" w:cs="Calibri"/>
+        </w:rPr>
+      </w:pPr>
+    </w:p>
+    <w:p>
+      <w:pPr>
+        <w:rPr>
+          <w:rFonts w:ascii="Calibri" w:hAnsi="Calibri" w:cs="Calibri"/>
+        </w:rPr>
+      </w:pPr>
+    </w:p>
+    <w:p>
+      <w:pPr>
+        <w:rPr>
+          <w:rFonts w:ascii="Calibri" w:hAnsi="Calibri" w:cs="Calibri"/>
+        </w:rPr>
+      </w:pPr>
+    </w:p>
+    <w:p>
+      <w:pPr>
+        <w:rPr>
+          <w:rFonts w:ascii="Calibri" w:hAnsi="Calibri" w:cs="Calibri"/>
+        </w:rPr>
+      </w:pPr>
+    </w:p>
+    <w:p>
+      <w:pPr>
+        <w:rPr>
+          <w:rFonts w:ascii="Calibri" w:hAnsi="Calibri" w:cs="Calibri"/>
+        </w:rPr>
+      </w:pPr>
+    </w:p>
+    <w:p>
+      <w:pPr>
+        <w:rPr>
+          <w:rFonts w:ascii="Calibri" w:hAnsi="Calibri" w:cs="Calibri"/>
+        </w:rPr>
+      </w:pPr>
+    </w:p>
+    <w:p>
+      <w:pPr>
+        <w:rPr>
+          <w:rFonts w:ascii="Calibri" w:hAnsi="Calibri" w:cs="Calibri"/>
+        </w:rPr>
+      </w:pPr>
+    </w:p>
+    <w:p>
+      <w:pPr>
+        <w:rPr>
+          <w:rFonts w:ascii="Calibri" w:hAnsi="Calibri" w:cs="Calibri"/>
+        </w:rPr>
+      </w:pPr>
+    </w:p>
+    <w:p>
+      <w:pPr>
+        <w:rPr>
+          <w:rFonts w:ascii="Calibri" w:hAnsi="Calibri" w:cs="Calibri"/>
+        </w:rPr>
+      </w:pPr>
+    </w:p>
+    <w:p>
+      <w:pPr>
+        <w:rPr>
+          <w:rFonts w:ascii="Calibri" w:hAnsi="Calibri" w:cs="Calibri"/>
+        </w:rPr>
+      </w:pPr>
+    </w:p>
+    <w:p>
+      <w:pPr>
+        <w:rPr>
+          <w:rFonts w:ascii="Calibri" w:hAnsi="Calibri" w:cs="Calibri"/>
+        </w:rPr>
+      </w:pPr>
+    </w:p>
+    <w:p>
+      <w:pPr>
+        <w:rPr>
+          <w:rFonts w:ascii="Calibri" w:hAnsi="Calibri" w:cs="Calibri"/>
+        </w:rPr>
+      </w:pPr>
+    </w:p>
+    <w:p>
+      <w:pPr>
+        <w:rPr>
+          <w:rFonts w:ascii="Calibri" w:hAnsi="Calibri" w:cs="Calibri"/>
+          <w:sz w:val="24"/>
         </w:rPr>
       </w:pPr>
     </w:p>
@@ -1783,17 +1718,16 @@
           <w:szCs w:val="56"/>
         </w:rPr>
       </w:pPr>
-      <w:bookmarkStart w:id="7" w:name="_Toc510084988"/>
+      <w:bookmarkStart w:id="6" w:name="_Toc510519162"/>
       <w:r>
         <w:rPr>
           <w:rFonts w:ascii="Calibri" w:hAnsi="Calibri" w:cs="Calibri"/>
           <w:sz w:val="56"/>
           <w:szCs w:val="56"/>
         </w:rPr>
-        <w:lastRenderedPageBreak/>
         <w:t>Doelgroep</w:t>
       </w:r>
-      <w:bookmarkEnd w:id="7"/>
+      <w:bookmarkEnd w:id="6"/>
     </w:p>
     <w:p>
       <w:pPr>
@@ -1812,15 +1746,14 @@
           <w:szCs w:val="24"/>
         </w:rPr>
       </w:pPr>
-    </w:p>
-    <w:p>
-      <w:pPr>
+      <w:r>
         <w:rPr>
           <w:rFonts w:ascii="Calibri" w:hAnsi="Calibri" w:cs="Calibri"/>
           <w:sz w:val="24"/>
           <w:szCs w:val="24"/>
         </w:rPr>
-      </w:pPr>
+        <w:t>Dit project richt zich op de kinderen in groep 4 en groep 8 op de basisschool de Klimop in Naaldwijk. Voor de kinderen uit groep 4 wordt een Disney thema ontwikkeld en voor de kineren in groep 8 wordt er een transport thema ontwikkeld.</w:t>
+      </w:r>
     </w:p>
     <w:p>
       <w:pPr>
@@ -2024,17 +1957,24 @@
           <w:szCs w:val="56"/>
         </w:rPr>
       </w:pPr>
-      <w:bookmarkStart w:id="8" w:name="_Toc510084989"/>
+      <w:bookmarkStart w:id="7" w:name="_Toc510519163"/>
       <w:r>
         <w:rPr>
           <w:rFonts w:ascii="Calibri" w:hAnsi="Calibri" w:cs="Calibri"/>
           <w:sz w:val="56"/>
           <w:szCs w:val="56"/>
         </w:rPr>
-        <w:lastRenderedPageBreak/>
-        <w:t>klant interview</w:t>
-      </w:r>
-      <w:bookmarkEnd w:id="8"/>
+        <w:t>K</w:t>
+      </w:r>
+      <w:r>
+        <w:rPr>
+          <w:rFonts w:ascii="Calibri" w:hAnsi="Calibri" w:cs="Calibri"/>
+          <w:sz w:val="56"/>
+          <w:szCs w:val="56"/>
+        </w:rPr>
+        <w:t>lant interview</w:t>
+      </w:r>
+      <w:bookmarkEnd w:id="7"/>
     </w:p>
     <w:p>
       <w:pPr>
@@ -2877,6 +2817,7 @@
                 <w:rFonts w:ascii="Calibri" w:hAnsi="Calibri" w:cs="Calibri"/>
                 <w:sz w:val="24"/>
               </w:rPr>
+              <w:lastRenderedPageBreak/>
               <w:t>Moet er een high score komen voor het alleen spelen? (Solo-Mode)</w:t>
             </w:r>
           </w:p>
@@ -2921,7 +2862,6 @@
                 <w:rFonts w:ascii="Calibri" w:hAnsi="Calibri" w:cs="Calibri"/>
                 <w:sz w:val="24"/>
               </w:rPr>
-              <w:lastRenderedPageBreak/>
               <w:t>Moeten er animaties in voorkomen? (Nice-to-have)</w:t>
             </w:r>
           </w:p>
@@ -3539,6 +3479,7 @@
       <w:pPr>
         <w:rPr>
           <w:rFonts w:ascii="Calibri" w:hAnsi="Calibri" w:cs="Calibri"/>
+          <w:sz w:val="24"/>
         </w:rPr>
       </w:pPr>
     </w:p>
@@ -3555,17 +3496,16 @@
           <w:szCs w:val="56"/>
         </w:rPr>
       </w:pPr>
-      <w:bookmarkStart w:id="9" w:name="_Toc510084990"/>
+      <w:bookmarkStart w:id="8" w:name="_Toc510519164"/>
       <w:r>
         <w:rPr>
           <w:rFonts w:ascii="Calibri" w:hAnsi="Calibri" w:cs="Calibri"/>
           <w:sz w:val="56"/>
           <w:szCs w:val="56"/>
         </w:rPr>
-        <w:lastRenderedPageBreak/>
         <w:t>Samenvatting interview</w:t>
       </w:r>
-      <w:bookmarkEnd w:id="9"/>
+      <w:bookmarkEnd w:id="8"/>
     </w:p>
     <w:p>
       <w:pPr>
@@ -3901,6 +3841,13 @@
         </w:rPr>
         <w:t xml:space="preserve"> verwijst met een extra knop om het spel weer te starten.</w:t>
       </w:r>
+    </w:p>
+    <w:p>
+      <w:pPr>
+        <w:rPr>
+          <w:sz w:val="24"/>
+        </w:rPr>
+      </w:pPr>
     </w:p>
     <w:p>
       <w:pPr>
@@ -3950,17 +3897,16 @@
           <w:szCs w:val="56"/>
         </w:rPr>
       </w:pPr>
-      <w:bookmarkStart w:id="10" w:name="_Toc510084991"/>
+      <w:bookmarkStart w:id="9" w:name="_Toc510519165"/>
       <w:r>
         <w:rPr>
           <w:rFonts w:ascii="Calibri" w:hAnsi="Calibri" w:cs="Calibri"/>
           <w:sz w:val="56"/>
           <w:szCs w:val="56"/>
         </w:rPr>
-        <w:lastRenderedPageBreak/>
         <w:t>Producteisen</w:t>
       </w:r>
-      <w:bookmarkEnd w:id="10"/>
+      <w:bookmarkEnd w:id="9"/>
     </w:p>
     <w:p/>
     <w:p>
@@ -5016,6 +4962,14 @@
         </w:rPr>
       </w:pPr>
     </w:p>
+    <w:p>
+      <w:pPr>
+        <w:rPr>
+          <w:rFonts w:ascii="Calibri" w:eastAsia="Arial" w:hAnsi="Calibri" w:cs="Calibri"/>
+          <w:sz w:val="22"/>
+        </w:rPr>
+      </w:pPr>
+    </w:p>
     <w:tbl>
       <w:tblPr>
         <w:tblStyle w:val="GridTable2-Accent5"/>
@@ -5047,6 +5001,7 @@
                 <w:rFonts w:ascii="Calibri" w:eastAsia="Arial" w:hAnsi="Calibri" w:cs="Calibri"/>
                 <w:sz w:val="28"/>
               </w:rPr>
+              <w:lastRenderedPageBreak/>
               <w:t>Nr.</w:t>
             </w:r>
           </w:p>
@@ -5138,7 +5093,6 @@
                 <w:rFonts w:ascii="Calibri" w:eastAsia="Arial" w:hAnsi="Calibri" w:cs="Calibri"/>
                 <w:sz w:val="24"/>
               </w:rPr>
-              <w:lastRenderedPageBreak/>
               <w:t>2</w:t>
             </w:r>
           </w:p>
@@ -5216,6 +5170,13 @@
                 <w:sz w:val="24"/>
               </w:rPr>
             </w:pPr>
+            <w:r>
+              <w:rPr>
+                <w:rFonts w:ascii="Calibri" w:eastAsia="Arial" w:hAnsi="Calibri" w:cs="Calibri"/>
+                <w:sz w:val="24"/>
+              </w:rPr>
+              <w:t>Het thema van de website is gepast voor een basisschool in groep 4 en groep 8.</w:t>
+            </w:r>
           </w:p>
         </w:tc>
       </w:tr>
@@ -5253,6 +5214,13 @@
                 <w:sz w:val="24"/>
               </w:rPr>
             </w:pPr>
+            <w:r>
+              <w:rPr>
+                <w:rFonts w:ascii="Calibri" w:eastAsia="Arial" w:hAnsi="Calibri" w:cs="Calibri"/>
+                <w:sz w:val="24"/>
+              </w:rPr>
+              <w:t>De kaarten voor groep 4 moeten een Disney thema hebben.</w:t>
+            </w:r>
           </w:p>
         </w:tc>
       </w:tr>
@@ -5293,6 +5261,13 @@
                 <w:sz w:val="24"/>
               </w:rPr>
             </w:pPr>
+            <w:r>
+              <w:rPr>
+                <w:rFonts w:ascii="Calibri" w:eastAsia="Arial" w:hAnsi="Calibri" w:cs="Calibri"/>
+                <w:sz w:val="24"/>
+              </w:rPr>
+              <w:t>De kaarten voor groep 8 moeten een transport thema hebben.</w:t>
+            </w:r>
           </w:p>
         </w:tc>
       </w:tr>
@@ -5330,6 +5305,13 @@
                 <w:sz w:val="24"/>
               </w:rPr>
             </w:pPr>
+            <w:r>
+              <w:rPr>
+                <w:rFonts w:ascii="Calibri" w:eastAsia="Arial" w:hAnsi="Calibri" w:cs="Calibri"/>
+                <w:sz w:val="24"/>
+              </w:rPr>
+              <w:t>De website wordt geprogrammeert in HTML, CSS &amp; JS.</w:t>
+            </w:r>
           </w:p>
         </w:tc>
       </w:tr>
@@ -5370,6 +5352,13 @@
                 <w:sz w:val="24"/>
               </w:rPr>
             </w:pPr>
+            <w:r>
+              <w:rPr>
+                <w:rFonts w:ascii="Calibri" w:eastAsia="Arial" w:hAnsi="Calibri" w:cs="Calibri"/>
+                <w:sz w:val="24"/>
+              </w:rPr>
+              <w:t>De website moet werken op volledig scherm.</w:t>
+            </w:r>
           </w:p>
         </w:tc>
       </w:tr>
@@ -5526,23 +5515,12 @@
         </w:rPr>
       </w:pPr>
     </w:p>
-    <w:p>
-      <w:pPr>
-        <w:rPr>
-          <w:rFonts w:ascii="Calibri" w:eastAsia="Arial" w:hAnsi="Calibri" w:cs="Calibri"/>
-          <w:sz w:val="22"/>
-        </w:rPr>
-      </w:pPr>
-    </w:p>
-    <w:p>
-      <w:pPr>
-        <w:rPr>
-          <w:rFonts w:ascii="Calibri" w:eastAsia="Arial" w:hAnsi="Calibri" w:cs="Calibri"/>
-          <w:sz w:val="22"/>
-        </w:rPr>
-      </w:pPr>
-    </w:p>
     <w:p/>
+    <w:p/>
+    <w:p>
+      <w:bookmarkStart w:id="10" w:name="_GoBack"/>
+      <w:bookmarkEnd w:id="10"/>
+    </w:p>
     <w:p>
       <w:pPr>
         <w:pStyle w:val="Heading1"/>
@@ -5556,15 +5534,24 @@
           <w:szCs w:val="56"/>
         </w:rPr>
       </w:pPr>
+      <w:bookmarkStart w:id="11" w:name="_Toc510519166"/>
       <w:r>
         <w:rPr>
           <w:rFonts w:ascii="Calibri" w:hAnsi="Calibri" w:cs="Calibri"/>
           <w:sz w:val="56"/>
           <w:szCs w:val="56"/>
         </w:rPr>
-        <w:lastRenderedPageBreak/>
-        <w:t>slot</w:t>
-      </w:r>
+        <w:t>S</w:t>
+      </w:r>
+      <w:r>
+        <w:rPr>
+          <w:rFonts w:ascii="Calibri" w:hAnsi="Calibri" w:cs="Calibri"/>
+          <w:sz w:val="56"/>
+          <w:szCs w:val="56"/>
+        </w:rPr>
+        <w:t>lot</w:t>
+      </w:r>
+      <w:bookmarkEnd w:id="11"/>
     </w:p>
     <w:p>
       <w:pPr>
@@ -5581,6 +5568,34 @@
           <w:sz w:val="24"/>
         </w:rPr>
       </w:pPr>
+      <w:r>
+        <w:rPr>
+          <w:rFonts w:ascii="Calibri" w:eastAsia="Arial" w:hAnsi="Calibri" w:cs="Calibri"/>
+          <w:sz w:val="24"/>
+        </w:rPr>
+        <w:t>In dit document is er gesproken over basisschool de Klimop. Zij willen een online memory kaartspel uitgeven op hun website. Je moet alleen en tegen elkaar kunnen spelen. Dit is gericht op de kinderen in groep 4 en groep 8. Alle specefieke eigenschappen van het spel is besproken in een interview</w:t>
+      </w:r>
+      <w:r>
+        <w:rPr>
+          <w:rFonts w:ascii="Calibri" w:eastAsia="Arial" w:hAnsi="Calibri" w:cs="Calibri"/>
+          <w:sz w:val="24"/>
+        </w:rPr>
+        <w:t xml:space="preserve"> met Dhr. Jansen en Janssen</w:t>
+      </w:r>
+      <w:r>
+        <w:rPr>
+          <w:rFonts w:ascii="Calibri" w:eastAsia="Arial" w:hAnsi="Calibri" w:cs="Calibri"/>
+          <w:sz w:val="24"/>
+        </w:rPr>
+        <w:t>, is samengevat en in Functionele en Niet-Functionele eisen</w:t>
+      </w:r>
+      <w:r>
+        <w:rPr>
+          <w:rFonts w:ascii="Calibri" w:eastAsia="Arial" w:hAnsi="Calibri" w:cs="Calibri"/>
+          <w:sz w:val="24"/>
+        </w:rPr>
+        <w:t xml:space="preserve"> omgezet voor de programmeurs.</w:t>
+      </w:r>
     </w:p>
     <w:p>
       <w:pPr>
@@ -8938,7 +8953,7 @@
 </file>
 
 <file path=customXml/itemProps2.xml><?xml version="1.0" encoding="utf-8"?>
-<ds:datastoreItem xmlns:ds="http://schemas.openxmlformats.org/officeDocument/2006/customXml" ds:itemID="{B609927F-6316-4E6A-961D-54673BF947AD}">
+<ds:datastoreItem xmlns:ds="http://schemas.openxmlformats.org/officeDocument/2006/customXml" ds:itemID="{284AF9A7-81A9-4D99-BE9D-17F6421D18AE}">
   <ds:schemaRefs>
     <ds:schemaRef ds:uri="http://schemas.openxmlformats.org/officeDocument/2006/bibliography"/>
   </ds:schemaRefs>

--- a/Documentatie/Productdocumentatie.docx
+++ b/Documentatie/Productdocumentatie.docx
@@ -1119,14 +1119,6 @@
     </w:p>
     <w:p>
       <w:pPr>
-        <w:rPr>
-          <w:rFonts w:ascii="Calibri" w:hAnsi="Calibri" w:cs="Calibri"/>
-          <w:sz w:val="24"/>
-        </w:rPr>
-      </w:pPr>
-    </w:p>
-    <w:p>
-      <w:pPr>
         <w:pStyle w:val="Heading1"/>
         <w:numPr>
           <w:ilvl w:val="0"/>
@@ -1145,6 +1137,7 @@
           <w:sz w:val="56"/>
           <w:szCs w:val="56"/>
         </w:rPr>
+        <w:lastRenderedPageBreak/>
         <w:t>Inleiding</w:t>
       </w:r>
       <w:bookmarkEnd w:id="3"/>
@@ -1254,15 +1247,6 @@
         </w:rPr>
         <w:br w:type="page"/>
       </w:r>
-    </w:p>
-    <w:p>
-      <w:pPr>
-        <w:rPr>
-          <w:rFonts w:ascii="Calibri" w:hAnsi="Calibri" w:cs="Calibri"/>
-          <w:sz w:val="24"/>
-          <w:szCs w:val="24"/>
-        </w:rPr>
-      </w:pPr>
     </w:p>
     <w:p>
       <w:pPr>
@@ -1284,6 +1268,7 @@
           <w:sz w:val="56"/>
           <w:szCs w:val="56"/>
         </w:rPr>
+        <w:lastRenderedPageBreak/>
         <w:t>Het bedrijf</w:t>
       </w:r>
       <w:bookmarkEnd w:id="4"/>
@@ -1321,15 +1306,6 @@
         </w:rPr>
         <w:t xml:space="preserve"> De representatieve voor deze basisschool waren Dhr. Jansen en Janssen. De contactpersoon voor verdere onderhandeling is Dhr. Koos de Bi.</w:t>
       </w:r>
-    </w:p>
-    <w:p>
-      <w:pPr>
-        <w:rPr>
-          <w:rFonts w:ascii="Calibri" w:hAnsi="Calibri" w:cs="Calibri"/>
-          <w:sz w:val="24"/>
-          <w:szCs w:val="24"/>
-        </w:rPr>
-      </w:pPr>
     </w:p>
     <w:p>
       <w:pPr>
@@ -1531,6 +1507,7 @@
           <w:sz w:val="56"/>
           <w:szCs w:val="56"/>
         </w:rPr>
+        <w:lastRenderedPageBreak/>
         <w:t>Probleemstelling</w:t>
       </w:r>
       <w:bookmarkEnd w:id="5"/>
@@ -1556,13 +1533,6 @@
         </w:rPr>
         <w:t>Basisschool de Klimop heeft een project voorgesteld: Een online memory kaartspel. Zij willen een volledig geautomatiseerd kaartspel uitbrengen op hun website. Je moet alleen en tegen elkaar kunnen spelen op 2 verschillende moeilijkheidsgraden. Als je alleen speelt moet je alle kaarten zo snel mogelijk bij elkaar vinden en wordt dat opgeslagen in de top-scores. Met het tegen elkaar spelen speel je om de beurt en krijg je een extra beurt als je een goede set hebt. Degene met de meeste sets wint.</w:t>
       </w:r>
-    </w:p>
-    <w:p>
-      <w:pPr>
-        <w:rPr>
-          <w:rFonts w:ascii="Calibri" w:hAnsi="Calibri" w:cs="Calibri"/>
-        </w:rPr>
-      </w:pPr>
     </w:p>
     <w:p>
       <w:pPr>
@@ -1725,6 +1695,7 @@
           <w:sz w:val="56"/>
           <w:szCs w:val="56"/>
         </w:rPr>
+        <w:lastRenderedPageBreak/>
         <w:t>Doelgroep</w:t>
       </w:r>
       <w:bookmarkEnd w:id="6"/>
@@ -1754,15 +1725,6 @@
         </w:rPr>
         <w:t>Dit project richt zich op de kinderen in groep 4 en groep 8 op de basisschool de Klimop in Naaldwijk. Voor de kinderen uit groep 4 wordt een Disney thema ontwikkeld en voor de kineren in groep 8 wordt er een transport thema ontwikkeld.</w:t>
       </w:r>
-    </w:p>
-    <w:p>
-      <w:pPr>
-        <w:rPr>
-          <w:rFonts w:ascii="Calibri" w:hAnsi="Calibri" w:cs="Calibri"/>
-          <w:sz w:val="24"/>
-          <w:szCs w:val="24"/>
-        </w:rPr>
-      </w:pPr>
     </w:p>
     <w:p>
       <w:pPr>
@@ -1964,6 +1926,7 @@
           <w:sz w:val="56"/>
           <w:szCs w:val="56"/>
         </w:rPr>
+        <w:lastRenderedPageBreak/>
         <w:t>K</w:t>
       </w:r>
       <w:r>
@@ -2817,7 +2780,6 @@
                 <w:rFonts w:ascii="Calibri" w:hAnsi="Calibri" w:cs="Calibri"/>
                 <w:sz w:val="24"/>
               </w:rPr>
-              <w:lastRenderedPageBreak/>
               <w:t>Moet er een high score komen voor het alleen spelen? (Solo-Mode)</w:t>
             </w:r>
           </w:p>
@@ -2862,6 +2824,7 @@
                 <w:rFonts w:ascii="Calibri" w:hAnsi="Calibri" w:cs="Calibri"/>
                 <w:sz w:val="24"/>
               </w:rPr>
+              <w:lastRenderedPageBreak/>
               <w:t>Moeten er animaties in voorkomen? (Nice-to-have)</w:t>
             </w:r>
           </w:p>
@@ -3503,6 +3466,7 @@
           <w:sz w:val="56"/>
           <w:szCs w:val="56"/>
         </w:rPr>
+        <w:lastRenderedPageBreak/>
         <w:t>Samenvatting interview</w:t>
       </w:r>
       <w:bookmarkEnd w:id="8"/>
@@ -3883,6 +3847,8 @@
           <w:sz w:val="24"/>
         </w:rPr>
       </w:pPr>
+      <w:bookmarkStart w:id="9" w:name="_GoBack"/>
+      <w:bookmarkEnd w:id="9"/>
     </w:p>
     <w:p>
       <w:pPr>
@@ -3897,16 +3863,17 @@
           <w:szCs w:val="56"/>
         </w:rPr>
       </w:pPr>
-      <w:bookmarkStart w:id="9" w:name="_Toc510519165"/>
+      <w:bookmarkStart w:id="10" w:name="_Toc510519165"/>
       <w:r>
         <w:rPr>
           <w:rFonts w:ascii="Calibri" w:hAnsi="Calibri" w:cs="Calibri"/>
           <w:sz w:val="56"/>
           <w:szCs w:val="56"/>
         </w:rPr>
+        <w:lastRenderedPageBreak/>
         <w:t>Producteisen</w:t>
       </w:r>
-      <w:bookmarkEnd w:id="9"/>
+      <w:bookmarkEnd w:id="10"/>
     </w:p>
     <w:p/>
     <w:p>
@@ -5518,10 +5485,6 @@
     <w:p/>
     <w:p/>
     <w:p>
-      <w:bookmarkStart w:id="10" w:name="_GoBack"/>
-      <w:bookmarkEnd w:id="10"/>
-    </w:p>
-    <w:p>
       <w:pPr>
         <w:pStyle w:val="Heading1"/>
         <w:numPr>
@@ -5541,6 +5504,7 @@
           <w:sz w:val="56"/>
           <w:szCs w:val="56"/>
         </w:rPr>
+        <w:lastRenderedPageBreak/>
         <w:t>S</w:t>
       </w:r>
       <w:r>
@@ -5703,6 +5667,7 @@
             <w:docPartUnique/>
           </w:docPartObj>
         </w:sdtPr>
+        <w:sdtEndPr/>
         <w:sdtContent>
           <w:p>
             <w:pPr>
@@ -8953,7 +8918,7 @@
 </file>
 
 <file path=customXml/itemProps2.xml><?xml version="1.0" encoding="utf-8"?>
-<ds:datastoreItem xmlns:ds="http://schemas.openxmlformats.org/officeDocument/2006/customXml" ds:itemID="{284AF9A7-81A9-4D99-BE9D-17F6421D18AE}">
+<ds:datastoreItem xmlns:ds="http://schemas.openxmlformats.org/officeDocument/2006/customXml" ds:itemID="{BE76B1E0-77A9-43DF-972F-F7F81E0F79C8}">
   <ds:schemaRefs>
     <ds:schemaRef ds:uri="http://schemas.openxmlformats.org/officeDocument/2006/bibliography"/>
   </ds:schemaRefs>
